--- a/聊天记录/聊天记录文本新/活动/2022情人节 字数限制.docx
+++ b/聊天记录/聊天记录文本新/活动/2022情人节 字数限制.docx
@@ -67,7 +67,7 @@
           <w:rFonts w:ascii="微软雅黑" w:eastAsia="微软雅黑" w:hAnsi="微软雅黑" w:cs="微软雅黑" w:hint="eastAsia"/>
           <w:szCs w:val="21"/>
         </w:rPr>
-        <w:t>照片:红包</w:t>
+        <w:t>照片:</w:t>
       </w:r>
       <w:r>
         <w:rPr>
@@ -118,7 +118,7 @@
           <w:rFonts w:ascii="微软雅黑" w:eastAsia="微软雅黑" w:hAnsi="微软雅黑" w:cs="微软雅黑" w:hint="eastAsia"/>
           <w:szCs w:val="21"/>
         </w:rPr>
-        <w:t>照片:红包</w:t>
+        <w:t>照片:</w:t>
       </w:r>
       <w:r>
         <w:rPr>
